--- a/Airplane_Crashes/Analysis of historical Airplane Crashes.docx
+++ b/Airplane_Crashes/Analysis of historical Airplane Crashes.docx
@@ -6,6 +6,43 @@
       <w:pPr>
         <w:jc w:val="center"/>
         <w:rPr>
+          <w:sz w:val="36"/>
+        </w:rPr>
+      </w:pPr>
+      <w:r>
+        <w:rPr>
+          <w:sz w:val="36"/>
+        </w:rPr>
+        <w:t xml:space="preserve">Analysis of </w:t>
+      </w:r>
+      <w:r>
+        <w:rPr>
+          <w:sz w:val="36"/>
+        </w:rPr>
+        <w:t>H</w:t>
+      </w:r>
+      <w:r>
+        <w:rPr>
+          <w:sz w:val="36"/>
+        </w:rPr>
+        <w:t>istorical Airplane Crashes</w:t>
+      </w:r>
+    </w:p>
+    <w:p/>
+    <w:p>
+      <w:pPr>
+        <w:rPr>
+          <w:sz w:val="28"/>
+        </w:rPr>
+      </w:pPr>
+    </w:p>
+    <w:p>
+      <w:pPr>
+        <w:numPr>
+          <w:ilvl w:val="0"/>
+          <w:numId w:val="1"/>
+        </w:numPr>
+        <w:rPr>
           <w:sz w:val="28"/>
         </w:rPr>
       </w:pPr>
@@ -13,148 +50,408 @@
         <w:rPr>
           <w:sz w:val="28"/>
         </w:rPr>
-        <w:t>Analysis of historical Airplane Crashes</w:t>
+        <w:t>We started off asking if crash location has anything to do with the actual crash cause?</w:t>
+      </w:r>
+    </w:p>
+    <w:p>
+      <w:r>
+        <w:t>We found that when we grouped by location and number of crashes that it seems that based on this chart that areas that are more prone to inclement weather such as snow or wind seem to have more crashes. This led us to believe that weather might be a factor in causing airplane crashes.</w:t>
+      </w:r>
+    </w:p>
+    <w:p/>
+    <w:p>
+      <w:r>
+        <w:rPr>
+          <w:noProof/>
+        </w:rPr>
+        <w:drawing>
+          <wp:inline distT="0" distB="0" distL="0" distR="0" wp14:anchorId="02AA6E71" wp14:editId="7D4E7E0B">
+            <wp:extent cx="5514975" cy="2757488"/>
+            <wp:effectExtent l="0" t="0" r="0" b="5080"/>
+            <wp:docPr id="1" name="Picture 1"/>
+            <wp:cNvGraphicFramePr>
+              <a:graphicFrameLocks xmlns:a="http://schemas.openxmlformats.org/drawingml/2006/main" noChangeAspect="1"/>
+            </wp:cNvGraphicFramePr>
+            <a:graphic xmlns:a="http://schemas.openxmlformats.org/drawingml/2006/main">
+              <a:graphicData uri="http://schemas.openxmlformats.org/drawingml/2006/picture">
+                <pic:pic xmlns:pic="http://schemas.openxmlformats.org/drawingml/2006/picture">
+                  <pic:nvPicPr>
+                    <pic:cNvPr id="0" name="Picture 1"/>
+                    <pic:cNvPicPr>
+                      <a:picLocks noChangeAspect="1" noChangeArrowheads="1"/>
+                    </pic:cNvPicPr>
+                  </pic:nvPicPr>
+                  <pic:blipFill>
+                    <a:blip r:embed="rId5">
+                      <a:extLst>
+                        <a:ext uri="{28A0092B-C50C-407E-A947-70E740481C1C}">
+                          <a14:useLocalDpi xmlns:a14="http://schemas.microsoft.com/office/drawing/2010/main" val="0"/>
+                        </a:ext>
+                      </a:extLst>
+                    </a:blip>
+                    <a:srcRect/>
+                    <a:stretch>
+                      <a:fillRect/>
+                    </a:stretch>
+                  </pic:blipFill>
+                  <pic:spPr bwMode="auto">
+                    <a:xfrm>
+                      <a:off x="0" y="0"/>
+                      <a:ext cx="5525410" cy="2762706"/>
+                    </a:xfrm>
+                    <a:prstGeom prst="rect">
+                      <a:avLst/>
+                    </a:prstGeom>
+                    <a:noFill/>
+                    <a:ln>
+                      <a:noFill/>
+                    </a:ln>
+                  </pic:spPr>
+                </pic:pic>
+              </a:graphicData>
+            </a:graphic>
+          </wp:inline>
+        </w:drawing>
+      </w:r>
+    </w:p>
+    <w:p>
+      <w:r>
+        <w:rPr>
+          <w:noProof/>
+        </w:rPr>
+        <w:drawing>
+          <wp:inline distT="0" distB="0" distL="0" distR="0" wp14:anchorId="02F91C5E" wp14:editId="0AA0D174">
+            <wp:extent cx="5267325" cy="2633663"/>
+            <wp:effectExtent l="0" t="0" r="0" b="0"/>
+            <wp:docPr id="2" name="Picture 2"/>
+            <wp:cNvGraphicFramePr>
+              <a:graphicFrameLocks xmlns:a="http://schemas.openxmlformats.org/drawingml/2006/main" noChangeAspect="1"/>
+            </wp:cNvGraphicFramePr>
+            <a:graphic xmlns:a="http://schemas.openxmlformats.org/drawingml/2006/main">
+              <a:graphicData uri="http://schemas.openxmlformats.org/drawingml/2006/picture">
+                <pic:pic xmlns:pic="http://schemas.openxmlformats.org/drawingml/2006/picture">
+                  <pic:nvPicPr>
+                    <pic:cNvPr id="0" name="Picture 3"/>
+                    <pic:cNvPicPr>
+                      <a:picLocks noChangeAspect="1" noChangeArrowheads="1"/>
+                    </pic:cNvPicPr>
+                  </pic:nvPicPr>
+                  <pic:blipFill>
+                    <a:blip r:embed="rId6">
+                      <a:extLst>
+                        <a:ext uri="{28A0092B-C50C-407E-A947-70E740481C1C}">
+                          <a14:useLocalDpi xmlns:a14="http://schemas.microsoft.com/office/drawing/2010/main" val="0"/>
+                        </a:ext>
+                      </a:extLst>
+                    </a:blip>
+                    <a:srcRect/>
+                    <a:stretch>
+                      <a:fillRect/>
+                    </a:stretch>
+                  </pic:blipFill>
+                  <pic:spPr bwMode="auto">
+                    <a:xfrm>
+                      <a:off x="0" y="0"/>
+                      <a:ext cx="5278738" cy="2639370"/>
+                    </a:xfrm>
+                    <a:prstGeom prst="rect">
+                      <a:avLst/>
+                    </a:prstGeom>
+                    <a:noFill/>
+                    <a:ln>
+                      <a:noFill/>
+                    </a:ln>
+                  </pic:spPr>
+                </pic:pic>
+              </a:graphicData>
+            </a:graphic>
+          </wp:inline>
+        </w:drawing>
       </w:r>
     </w:p>
     <w:p/>
     <w:p/>
+    <w:p/>
     <w:p>
       <w:pPr>
+        <w:numPr>
+          <w:ilvl w:val="0"/>
+          <w:numId w:val="2"/>
+        </w:numPr>
         <w:rPr>
-          <w:u w:val="single"/>
+          <w:sz w:val="32"/>
         </w:rPr>
       </w:pPr>
       <w:r>
         <w:rPr>
-          <w:u w:val="single"/>
+          <w:sz w:val="32"/>
         </w:rPr>
-        <w:t>Charts</w:t>
-      </w:r>
-      <w:r>
-        <w:rPr>
-          <w:u w:val="single"/>
-        </w:rPr>
-        <w:t xml:space="preserve"> - Done</w:t>
+        <w:t>Is there a correlation between the highest number of operator crashes and operator fatalities?</w:t>
       </w:r>
     </w:p>
     <w:p>
       <w:r>
-        <w:t>Crashes by Operator (Top Ten) - Bar</w:t>
+        <w:t>We found that only three of the top operators with the highest number of crashes are military. Among the operators with the most fatalities, the majority have a fairly good survival rate.</w:t>
       </w:r>
     </w:p>
     <w:p>
       <w:r>
-        <w:t xml:space="preserve">Crashes by </w:t>
+        <w:t>Side note: Aeroflot is one of the oldest Airlines in the world, starting in 1923. During the Soviet Era, Aeroflot was the Soviet national airline and the largest airline the world. This airline was used for military and commercial flights.</w:t>
       </w:r>
+    </w:p>
+    <w:p/>
+    <w:p>
       <w:r>
-        <w:t>Aurplane Type</w:t>
-      </w:r>
-      <w:r>
-        <w:t xml:space="preserve"> (Top Ten)</w:t>
-      </w:r>
-      <w:r>
-        <w:t xml:space="preserve"> - Bar</w:t>
+        <w:rPr>
+          <w:noProof/>
+        </w:rPr>
+        <w:drawing>
+          <wp:inline distT="0" distB="0" distL="0" distR="0" wp14:anchorId="0EC3CE07" wp14:editId="5F9FF071">
+            <wp:extent cx="4629150" cy="3086100"/>
+            <wp:effectExtent l="0" t="0" r="0" b="0"/>
+            <wp:docPr id="3" name="Picture 3"/>
+            <wp:cNvGraphicFramePr>
+              <a:graphicFrameLocks xmlns:a="http://schemas.openxmlformats.org/drawingml/2006/main" noChangeAspect="1"/>
+            </wp:cNvGraphicFramePr>
+            <a:graphic xmlns:a="http://schemas.openxmlformats.org/drawingml/2006/main">
+              <a:graphicData uri="http://schemas.openxmlformats.org/drawingml/2006/picture">
+                <pic:pic xmlns:pic="http://schemas.openxmlformats.org/drawingml/2006/picture">
+                  <pic:nvPicPr>
+                    <pic:cNvPr id="0" name="Picture 5"/>
+                    <pic:cNvPicPr>
+                      <a:picLocks noChangeAspect="1" noChangeArrowheads="1"/>
+                    </pic:cNvPicPr>
+                  </pic:nvPicPr>
+                  <pic:blipFill>
+                    <a:blip r:embed="rId7">
+                      <a:extLst>
+                        <a:ext uri="{28A0092B-C50C-407E-A947-70E740481C1C}">
+                          <a14:useLocalDpi xmlns:a14="http://schemas.microsoft.com/office/drawing/2010/main" val="0"/>
+                        </a:ext>
+                      </a:extLst>
+                    </a:blip>
+                    <a:srcRect/>
+                    <a:stretch>
+                      <a:fillRect/>
+                    </a:stretch>
+                  </pic:blipFill>
+                  <pic:spPr bwMode="auto">
+                    <a:xfrm>
+                      <a:off x="0" y="0"/>
+                      <a:ext cx="4629150" cy="3086100"/>
+                    </a:xfrm>
+                    <a:prstGeom prst="rect">
+                      <a:avLst/>
+                    </a:prstGeom>
+                    <a:noFill/>
+                    <a:ln>
+                      <a:noFill/>
+                    </a:ln>
+                  </pic:spPr>
+                </pic:pic>
+              </a:graphicData>
+            </a:graphic>
+          </wp:inline>
+        </w:drawing>
       </w:r>
     </w:p>
     <w:p>
       <w:r>
-        <w:t>Fatalities vs Total passengers for Top Ten Operators - Bar</w:t>
+        <w:rPr>
+          <w:noProof/>
+        </w:rPr>
+        <w:lastRenderedPageBreak/>
+        <w:drawing>
+          <wp:inline distT="0" distB="0" distL="0" distR="0" wp14:anchorId="39CBE350" wp14:editId="7E6AE9C2">
+            <wp:extent cx="4800600" cy="3200400"/>
+            <wp:effectExtent l="0" t="0" r="0" b="0"/>
+            <wp:docPr id="4" name="Picture 4"/>
+            <wp:cNvGraphicFramePr>
+              <a:graphicFrameLocks xmlns:a="http://schemas.openxmlformats.org/drawingml/2006/main" noChangeAspect="1"/>
+            </wp:cNvGraphicFramePr>
+            <a:graphic xmlns:a="http://schemas.openxmlformats.org/drawingml/2006/main">
+              <a:graphicData uri="http://schemas.openxmlformats.org/drawingml/2006/picture">
+                <pic:pic xmlns:pic="http://schemas.openxmlformats.org/drawingml/2006/picture">
+                  <pic:nvPicPr>
+                    <pic:cNvPr id="0" name="Picture 7"/>
+                    <pic:cNvPicPr>
+                      <a:picLocks noChangeAspect="1" noChangeArrowheads="1"/>
+                    </pic:cNvPicPr>
+                  </pic:nvPicPr>
+                  <pic:blipFill>
+                    <a:blip r:embed="rId8">
+                      <a:extLst>
+                        <a:ext uri="{28A0092B-C50C-407E-A947-70E740481C1C}">
+                          <a14:useLocalDpi xmlns:a14="http://schemas.microsoft.com/office/drawing/2010/main" val="0"/>
+                        </a:ext>
+                      </a:extLst>
+                    </a:blip>
+                    <a:srcRect/>
+                    <a:stretch>
+                      <a:fillRect/>
+                    </a:stretch>
+                  </pic:blipFill>
+                  <pic:spPr bwMode="auto">
+                    <a:xfrm>
+                      <a:off x="0" y="0"/>
+                      <a:ext cx="4801511" cy="3201007"/>
+                    </a:xfrm>
+                    <a:prstGeom prst="rect">
+                      <a:avLst/>
+                    </a:prstGeom>
+                    <a:noFill/>
+                    <a:ln>
+                      <a:noFill/>
+                    </a:ln>
+                  </pic:spPr>
+                </pic:pic>
+              </a:graphicData>
+            </a:graphic>
+          </wp:inline>
+        </w:drawing>
+      </w:r>
+    </w:p>
+    <w:p/>
+    <w:p/>
+    <w:p/>
+    <w:p/>
+    <w:p/>
+    <w:p/>
+    <w:p>
+      <w:pPr>
+        <w:numPr>
+          <w:ilvl w:val="0"/>
+          <w:numId w:val="3"/>
+        </w:numPr>
+        <w:rPr>
+          <w:sz w:val="28"/>
+        </w:rPr>
+      </w:pPr>
+      <w:r>
+        <w:rPr>
+          <w:sz w:val="28"/>
+        </w:rPr>
+        <w:t>Do Military and Commercial Crashes follow the same pattern overtime?</w:t>
       </w:r>
     </w:p>
     <w:p>
       <w:r>
-        <w:t>Crashes per year – Plot line</w:t>
+        <w:t>We found that military crashes spiked in the early1940’s, due to World War II. While commercial crashes spiked later in the 1940’s and early 1950’s. There was an uptick in commercial flights at that time and this was known as the “Golden Age of Flight”.</w:t>
       </w:r>
     </w:p>
-    <w:p/>
     <w:p>
+      <w:r>
+        <w:rPr>
+          <w:noProof/>
+        </w:rPr>
+        <w:lastRenderedPageBreak/>
+        <w:drawing>
+          <wp:inline distT="0" distB="0" distL="0" distR="0" wp14:anchorId="71F54CB8" wp14:editId="38F6DED1">
+            <wp:extent cx="4686300" cy="3124200"/>
+            <wp:effectExtent l="0" t="0" r="0" b="0"/>
+            <wp:docPr id="7" name="Picture 7"/>
+            <wp:cNvGraphicFramePr>
+              <a:graphicFrameLocks xmlns:a="http://schemas.openxmlformats.org/drawingml/2006/main" noChangeAspect="1"/>
+            </wp:cNvGraphicFramePr>
+            <a:graphic xmlns:a="http://schemas.openxmlformats.org/drawingml/2006/main">
+              <a:graphicData uri="http://schemas.openxmlformats.org/drawingml/2006/picture">
+                <pic:pic xmlns:pic="http://schemas.openxmlformats.org/drawingml/2006/picture">
+                  <pic:nvPicPr>
+                    <pic:cNvPr id="0" name="Picture 13"/>
+                    <pic:cNvPicPr>
+                      <a:picLocks noChangeAspect="1" noChangeArrowheads="1"/>
+                    </pic:cNvPicPr>
+                  </pic:nvPicPr>
+                  <pic:blipFill>
+                    <a:blip r:embed="rId9">
+                      <a:extLst>
+                        <a:ext uri="{28A0092B-C50C-407E-A947-70E740481C1C}">
+                          <a14:useLocalDpi xmlns:a14="http://schemas.microsoft.com/office/drawing/2010/main" val="0"/>
+                        </a:ext>
+                      </a:extLst>
+                    </a:blip>
+                    <a:srcRect/>
+                    <a:stretch>
+                      <a:fillRect/>
+                    </a:stretch>
+                  </pic:blipFill>
+                  <pic:spPr bwMode="auto">
+                    <a:xfrm>
+                      <a:off x="0" y="0"/>
+                      <a:ext cx="4686606" cy="3124404"/>
+                    </a:xfrm>
+                    <a:prstGeom prst="rect">
+                      <a:avLst/>
+                    </a:prstGeom>
+                    <a:noFill/>
+                    <a:ln>
+                      <a:noFill/>
+                    </a:ln>
+                  </pic:spPr>
+                </pic:pic>
+              </a:graphicData>
+            </a:graphic>
+          </wp:inline>
+        </w:drawing>
+      </w:r>
       <w:bookmarkStart w:id="0" w:name="_GoBack"/>
       <w:bookmarkEnd w:id="0"/>
     </w:p>
     <w:p>
-      <w:pPr>
-        <w:rPr>
-          <w:u w:val="single"/>
-        </w:rPr>
-      </w:pPr>
       <w:r>
         <w:rPr>
-          <w:u w:val="single"/>
+          <w:noProof/>
         </w:rPr>
-        <w:t>Chart Ideas</w:t>
+        <w:drawing>
+          <wp:inline distT="0" distB="0" distL="0" distR="0" wp14:anchorId="08529683" wp14:editId="71FA80CC">
+            <wp:extent cx="4772025" cy="3181350"/>
+            <wp:effectExtent l="0" t="0" r="9525" b="0"/>
+            <wp:docPr id="6" name="Picture 6"/>
+            <wp:cNvGraphicFramePr>
+              <a:graphicFrameLocks xmlns:a="http://schemas.openxmlformats.org/drawingml/2006/main" noChangeAspect="1"/>
+            </wp:cNvGraphicFramePr>
+            <a:graphic xmlns:a="http://schemas.openxmlformats.org/drawingml/2006/main">
+              <a:graphicData uri="http://schemas.openxmlformats.org/drawingml/2006/picture">
+                <pic:pic xmlns:pic="http://schemas.openxmlformats.org/drawingml/2006/picture">
+                  <pic:nvPicPr>
+                    <pic:cNvPr id="0" name="Picture 11"/>
+                    <pic:cNvPicPr>
+                      <a:picLocks noChangeAspect="1" noChangeArrowheads="1"/>
+                    </pic:cNvPicPr>
+                  </pic:nvPicPr>
+                  <pic:blipFill>
+                    <a:blip r:embed="rId10">
+                      <a:extLst>
+                        <a:ext uri="{28A0092B-C50C-407E-A947-70E740481C1C}">
+                          <a14:useLocalDpi xmlns:a14="http://schemas.microsoft.com/office/drawing/2010/main" val="0"/>
+                        </a:ext>
+                      </a:extLst>
+                    </a:blip>
+                    <a:srcRect/>
+                    <a:stretch>
+                      <a:fillRect/>
+                    </a:stretch>
+                  </pic:blipFill>
+                  <pic:spPr bwMode="auto">
+                    <a:xfrm>
+                      <a:off x="0" y="0"/>
+                      <a:ext cx="4775858" cy="3183905"/>
+                    </a:xfrm>
+                    <a:prstGeom prst="rect">
+                      <a:avLst/>
+                    </a:prstGeom>
+                    <a:noFill/>
+                    <a:ln>
+                      <a:noFill/>
+                    </a:ln>
+                  </pic:spPr>
+                </pic:pic>
+              </a:graphicData>
+            </a:graphic>
+          </wp:inline>
+        </w:drawing>
       </w:r>
     </w:p>
-    <w:p>
-      <w:r>
-        <w:t xml:space="preserve">Crashes by </w:t>
-      </w:r>
-      <w:r>
-        <w:t>M</w:t>
-      </w:r>
-      <w:r>
-        <w:t>onth</w:t>
-      </w:r>
-    </w:p>
-    <w:p>
-      <w:r>
-        <w:t xml:space="preserve">Crashes by </w:t>
-      </w:r>
-      <w:r>
-        <w:t>Day</w:t>
-      </w:r>
-    </w:p>
-    <w:p>
-      <w:r>
-        <w:t xml:space="preserve">Crashes by </w:t>
-      </w:r>
-      <w:r>
-        <w:t>Hour</w:t>
-      </w:r>
-    </w:p>
-    <w:p>
-      <w:r>
-        <w:t>Fatalities by Year</w:t>
-      </w:r>
-    </w:p>
-    <w:p>
-      <w:r>
-        <w:t>Top Ten Operator Crashes by Year (Multi-</w:t>
-      </w:r>
-      <w:proofErr w:type="gramStart"/>
-      <w:r>
-        <w:t>Line,  x</w:t>
-      </w:r>
-      <w:proofErr w:type="gramEnd"/>
-      <w:r>
-        <w:t>-axis – count, y-axis – year)</w:t>
-      </w:r>
-    </w:p>
-    <w:p>
-      <w:r>
-        <w:t>Crashes by Location</w:t>
-      </w:r>
-    </w:p>
-    <w:p>
-      <w:r>
-        <w:t>Percentage of commercial, military, government and passenger crashes (Pie Chart)</w:t>
-      </w:r>
-    </w:p>
-    <w:p/>
-    <w:p/>
-    <w:p>
-      <w:pPr>
-        <w:rPr>
-          <w:u w:val="single"/>
-        </w:rPr>
-      </w:pPr>
-      <w:r>
-        <w:rPr>
-          <w:u w:val="single"/>
-        </w:rPr>
-        <w:t>Questions to ask</w:t>
-      </w:r>
-    </w:p>
-    <w:p/>
     <w:sectPr>
       <w:pgSz w:w="12240" w:h="15840"/>
       <w:pgMar w:top="1440" w:right="1440" w:bottom="1440" w:left="1440" w:header="720" w:footer="720" w:gutter="0"/>
@@ -163,6 +460,440 @@
     </w:sectPr>
   </w:body>
 </w:document>
+</file>
+
+<file path=word/numbering.xml><?xml version="1.0" encoding="utf-8"?>
+<w:numbering xmlns:wpc="http://schemas.microsoft.com/office/word/2010/wordprocessingCanvas" xmlns:cx="http://schemas.microsoft.com/office/drawing/2014/chartex" xmlns:cx1="http://schemas.microsoft.com/office/drawing/2015/9/8/chartex" xmlns:cx2="http://schemas.microsoft.com/office/drawing/2015/10/21/chartex" xmlns:cx3="http://schemas.microsoft.com/office/drawing/2016/5/9/chartex" xmlns:cx4="http://schemas.microsoft.com/office/drawing/2016/5/10/chartex" xmlns:cx5="http://schemas.microsoft.com/office/drawing/2016/5/11/chartex" xmlns:cx6="http://schemas.microsoft.com/office/drawing/2016/5/12/chartex" xmlns:cx7="http://schemas.microsoft.com/office/drawing/2016/5/13/chartex" xmlns:cx8="http://schemas.microsoft.com/office/drawing/2016/5/14/chartex" xmlns:mc="http://schemas.openxmlformats.org/markup-compatibility/2006" xmlns:aink="http://schemas.microsoft.com/office/drawing/2016/ink" xmlns:am3d="http://schemas.microsoft.com/office/drawing/2017/model3d" xmlns:o="urn:schemas-microsoft-com:office:office" xmlns:r="http://schemas.openxmlformats.org/officeDocument/2006/relationships" xmlns:m="http://schemas.openxmlformats.org/officeDocument/2006/math" xmlns:v="urn:schemas-microsoft-com:vml" xmlns:wp14="http://schemas.microsoft.com/office/word/2010/wordprocessingDrawing" xmlns:wp="http://schemas.openxmlformats.org/drawingml/2006/wordprocessingDrawing" xmlns:w10="urn:schemas-microsoft-com:office:word" xmlns:w="http://schemas.openxmlformats.org/wordprocessingml/2006/main" xmlns:w14="http://schemas.microsoft.com/office/word/2010/wordml" xmlns:w15="http://schemas.microsoft.com/office/word/2012/wordml" xmlns:w16cid="http://schemas.microsoft.com/office/word/2016/wordml/cid" xmlns:w16se="http://schemas.microsoft.com/office/word/2015/wordml/symex" xmlns:wpg="http://schemas.microsoft.com/office/word/2010/wordprocessingGroup" xmlns:wpi="http://schemas.microsoft.com/office/word/2010/wordprocessingInk" xmlns:wne="http://schemas.microsoft.com/office/word/2006/wordml" xmlns:wps="http://schemas.microsoft.com/office/word/2010/wordprocessingShape" mc:Ignorable="w14 w15 w16se w16cid wp14">
+  <w:abstractNum w:abstractNumId="0" w15:restartNumberingAfterBreak="0">
+    <w:nsid w:val="03854310"/>
+    <w:multiLevelType w:val="hybridMultilevel"/>
+    <w:tmpl w:val="112068C0"/>
+    <w:lvl w:ilvl="0" w:tplc="163E8B72">
+      <w:start w:val="1"/>
+      <w:numFmt w:val="bullet"/>
+      <w:lvlText w:val="•"/>
+      <w:lvlJc w:val="left"/>
+      <w:pPr>
+        <w:tabs>
+          <w:tab w:val="num" w:pos="720"/>
+        </w:tabs>
+        <w:ind w:left="720" w:hanging="360"/>
+      </w:pPr>
+      <w:rPr>
+        <w:rFonts w:ascii="Arial" w:hAnsi="Arial" w:hint="default"/>
+      </w:rPr>
+    </w:lvl>
+    <w:lvl w:ilvl="1" w:tplc="3BE2C2D0" w:tentative="1">
+      <w:start w:val="1"/>
+      <w:numFmt w:val="bullet"/>
+      <w:lvlText w:val="•"/>
+      <w:lvlJc w:val="left"/>
+      <w:pPr>
+        <w:tabs>
+          <w:tab w:val="num" w:pos="1440"/>
+        </w:tabs>
+        <w:ind w:left="1440" w:hanging="360"/>
+      </w:pPr>
+      <w:rPr>
+        <w:rFonts w:ascii="Arial" w:hAnsi="Arial" w:hint="default"/>
+      </w:rPr>
+    </w:lvl>
+    <w:lvl w:ilvl="2" w:tplc="4FCCBA3A" w:tentative="1">
+      <w:start w:val="1"/>
+      <w:numFmt w:val="bullet"/>
+      <w:lvlText w:val="•"/>
+      <w:lvlJc w:val="left"/>
+      <w:pPr>
+        <w:tabs>
+          <w:tab w:val="num" w:pos="2160"/>
+        </w:tabs>
+        <w:ind w:left="2160" w:hanging="360"/>
+      </w:pPr>
+      <w:rPr>
+        <w:rFonts w:ascii="Arial" w:hAnsi="Arial" w:hint="default"/>
+      </w:rPr>
+    </w:lvl>
+    <w:lvl w:ilvl="3" w:tplc="DAF8EB26" w:tentative="1">
+      <w:start w:val="1"/>
+      <w:numFmt w:val="bullet"/>
+      <w:lvlText w:val="•"/>
+      <w:lvlJc w:val="left"/>
+      <w:pPr>
+        <w:tabs>
+          <w:tab w:val="num" w:pos="2880"/>
+        </w:tabs>
+        <w:ind w:left="2880" w:hanging="360"/>
+      </w:pPr>
+      <w:rPr>
+        <w:rFonts w:ascii="Arial" w:hAnsi="Arial" w:hint="default"/>
+      </w:rPr>
+    </w:lvl>
+    <w:lvl w:ilvl="4" w:tplc="AEA6BD48" w:tentative="1">
+      <w:start w:val="1"/>
+      <w:numFmt w:val="bullet"/>
+      <w:lvlText w:val="•"/>
+      <w:lvlJc w:val="left"/>
+      <w:pPr>
+        <w:tabs>
+          <w:tab w:val="num" w:pos="3600"/>
+        </w:tabs>
+        <w:ind w:left="3600" w:hanging="360"/>
+      </w:pPr>
+      <w:rPr>
+        <w:rFonts w:ascii="Arial" w:hAnsi="Arial" w:hint="default"/>
+      </w:rPr>
+    </w:lvl>
+    <w:lvl w:ilvl="5" w:tplc="FC446AE0" w:tentative="1">
+      <w:start w:val="1"/>
+      <w:numFmt w:val="bullet"/>
+      <w:lvlText w:val="•"/>
+      <w:lvlJc w:val="left"/>
+      <w:pPr>
+        <w:tabs>
+          <w:tab w:val="num" w:pos="4320"/>
+        </w:tabs>
+        <w:ind w:left="4320" w:hanging="360"/>
+      </w:pPr>
+      <w:rPr>
+        <w:rFonts w:ascii="Arial" w:hAnsi="Arial" w:hint="default"/>
+      </w:rPr>
+    </w:lvl>
+    <w:lvl w:ilvl="6" w:tplc="89A62F9A" w:tentative="1">
+      <w:start w:val="1"/>
+      <w:numFmt w:val="bullet"/>
+      <w:lvlText w:val="•"/>
+      <w:lvlJc w:val="left"/>
+      <w:pPr>
+        <w:tabs>
+          <w:tab w:val="num" w:pos="5040"/>
+        </w:tabs>
+        <w:ind w:left="5040" w:hanging="360"/>
+      </w:pPr>
+      <w:rPr>
+        <w:rFonts w:ascii="Arial" w:hAnsi="Arial" w:hint="default"/>
+      </w:rPr>
+    </w:lvl>
+    <w:lvl w:ilvl="7" w:tplc="8E642E2C" w:tentative="1">
+      <w:start w:val="1"/>
+      <w:numFmt w:val="bullet"/>
+      <w:lvlText w:val="•"/>
+      <w:lvlJc w:val="left"/>
+      <w:pPr>
+        <w:tabs>
+          <w:tab w:val="num" w:pos="5760"/>
+        </w:tabs>
+        <w:ind w:left="5760" w:hanging="360"/>
+      </w:pPr>
+      <w:rPr>
+        <w:rFonts w:ascii="Arial" w:hAnsi="Arial" w:hint="default"/>
+      </w:rPr>
+    </w:lvl>
+    <w:lvl w:ilvl="8" w:tplc="CC0436F2" w:tentative="1">
+      <w:start w:val="1"/>
+      <w:numFmt w:val="bullet"/>
+      <w:lvlText w:val="•"/>
+      <w:lvlJc w:val="left"/>
+      <w:pPr>
+        <w:tabs>
+          <w:tab w:val="num" w:pos="6480"/>
+        </w:tabs>
+        <w:ind w:left="6480" w:hanging="360"/>
+      </w:pPr>
+      <w:rPr>
+        <w:rFonts w:ascii="Arial" w:hAnsi="Arial" w:hint="default"/>
+      </w:rPr>
+    </w:lvl>
+  </w:abstractNum>
+  <w:abstractNum w:abstractNumId="1" w15:restartNumberingAfterBreak="0">
+    <w:nsid w:val="32CC6DC9"/>
+    <w:multiLevelType w:val="hybridMultilevel"/>
+    <w:tmpl w:val="2A8ED642"/>
+    <w:lvl w:ilvl="0" w:tplc="21C86976">
+      <w:start w:val="1"/>
+      <w:numFmt w:val="bullet"/>
+      <w:lvlText w:val="•"/>
+      <w:lvlJc w:val="left"/>
+      <w:pPr>
+        <w:tabs>
+          <w:tab w:val="num" w:pos="720"/>
+        </w:tabs>
+        <w:ind w:left="720" w:hanging="360"/>
+      </w:pPr>
+      <w:rPr>
+        <w:rFonts w:ascii="Arial" w:hAnsi="Arial" w:hint="default"/>
+      </w:rPr>
+    </w:lvl>
+    <w:lvl w:ilvl="1" w:tplc="5B485234" w:tentative="1">
+      <w:start w:val="1"/>
+      <w:numFmt w:val="bullet"/>
+      <w:lvlText w:val="•"/>
+      <w:lvlJc w:val="left"/>
+      <w:pPr>
+        <w:tabs>
+          <w:tab w:val="num" w:pos="1440"/>
+        </w:tabs>
+        <w:ind w:left="1440" w:hanging="360"/>
+      </w:pPr>
+      <w:rPr>
+        <w:rFonts w:ascii="Arial" w:hAnsi="Arial" w:hint="default"/>
+      </w:rPr>
+    </w:lvl>
+    <w:lvl w:ilvl="2" w:tplc="F6EA0A72" w:tentative="1">
+      <w:start w:val="1"/>
+      <w:numFmt w:val="bullet"/>
+      <w:lvlText w:val="•"/>
+      <w:lvlJc w:val="left"/>
+      <w:pPr>
+        <w:tabs>
+          <w:tab w:val="num" w:pos="2160"/>
+        </w:tabs>
+        <w:ind w:left="2160" w:hanging="360"/>
+      </w:pPr>
+      <w:rPr>
+        <w:rFonts w:ascii="Arial" w:hAnsi="Arial" w:hint="default"/>
+      </w:rPr>
+    </w:lvl>
+    <w:lvl w:ilvl="3" w:tplc="F9FAB752" w:tentative="1">
+      <w:start w:val="1"/>
+      <w:numFmt w:val="bullet"/>
+      <w:lvlText w:val="•"/>
+      <w:lvlJc w:val="left"/>
+      <w:pPr>
+        <w:tabs>
+          <w:tab w:val="num" w:pos="2880"/>
+        </w:tabs>
+        <w:ind w:left="2880" w:hanging="360"/>
+      </w:pPr>
+      <w:rPr>
+        <w:rFonts w:ascii="Arial" w:hAnsi="Arial" w:hint="default"/>
+      </w:rPr>
+    </w:lvl>
+    <w:lvl w:ilvl="4" w:tplc="5DD06864" w:tentative="1">
+      <w:start w:val="1"/>
+      <w:numFmt w:val="bullet"/>
+      <w:lvlText w:val="•"/>
+      <w:lvlJc w:val="left"/>
+      <w:pPr>
+        <w:tabs>
+          <w:tab w:val="num" w:pos="3600"/>
+        </w:tabs>
+        <w:ind w:left="3600" w:hanging="360"/>
+      </w:pPr>
+      <w:rPr>
+        <w:rFonts w:ascii="Arial" w:hAnsi="Arial" w:hint="default"/>
+      </w:rPr>
+    </w:lvl>
+    <w:lvl w:ilvl="5" w:tplc="544E9A8A" w:tentative="1">
+      <w:start w:val="1"/>
+      <w:numFmt w:val="bullet"/>
+      <w:lvlText w:val="•"/>
+      <w:lvlJc w:val="left"/>
+      <w:pPr>
+        <w:tabs>
+          <w:tab w:val="num" w:pos="4320"/>
+        </w:tabs>
+        <w:ind w:left="4320" w:hanging="360"/>
+      </w:pPr>
+      <w:rPr>
+        <w:rFonts w:ascii="Arial" w:hAnsi="Arial" w:hint="default"/>
+      </w:rPr>
+    </w:lvl>
+    <w:lvl w:ilvl="6" w:tplc="1DA00078" w:tentative="1">
+      <w:start w:val="1"/>
+      <w:numFmt w:val="bullet"/>
+      <w:lvlText w:val="•"/>
+      <w:lvlJc w:val="left"/>
+      <w:pPr>
+        <w:tabs>
+          <w:tab w:val="num" w:pos="5040"/>
+        </w:tabs>
+        <w:ind w:left="5040" w:hanging="360"/>
+      </w:pPr>
+      <w:rPr>
+        <w:rFonts w:ascii="Arial" w:hAnsi="Arial" w:hint="default"/>
+      </w:rPr>
+    </w:lvl>
+    <w:lvl w:ilvl="7" w:tplc="740C9164" w:tentative="1">
+      <w:start w:val="1"/>
+      <w:numFmt w:val="bullet"/>
+      <w:lvlText w:val="•"/>
+      <w:lvlJc w:val="left"/>
+      <w:pPr>
+        <w:tabs>
+          <w:tab w:val="num" w:pos="5760"/>
+        </w:tabs>
+        <w:ind w:left="5760" w:hanging="360"/>
+      </w:pPr>
+      <w:rPr>
+        <w:rFonts w:ascii="Arial" w:hAnsi="Arial" w:hint="default"/>
+      </w:rPr>
+    </w:lvl>
+    <w:lvl w:ilvl="8" w:tplc="3238E98C" w:tentative="1">
+      <w:start w:val="1"/>
+      <w:numFmt w:val="bullet"/>
+      <w:lvlText w:val="•"/>
+      <w:lvlJc w:val="left"/>
+      <w:pPr>
+        <w:tabs>
+          <w:tab w:val="num" w:pos="6480"/>
+        </w:tabs>
+        <w:ind w:left="6480" w:hanging="360"/>
+      </w:pPr>
+      <w:rPr>
+        <w:rFonts w:ascii="Arial" w:hAnsi="Arial" w:hint="default"/>
+      </w:rPr>
+    </w:lvl>
+  </w:abstractNum>
+  <w:abstractNum w:abstractNumId="2" w15:restartNumberingAfterBreak="0">
+    <w:nsid w:val="3EA16CD3"/>
+    <w:multiLevelType w:val="hybridMultilevel"/>
+    <w:tmpl w:val="784C8CF2"/>
+    <w:lvl w:ilvl="0" w:tplc="A95CDC8C">
+      <w:start w:val="1"/>
+      <w:numFmt w:val="bullet"/>
+      <w:lvlText w:val="•"/>
+      <w:lvlJc w:val="left"/>
+      <w:pPr>
+        <w:tabs>
+          <w:tab w:val="num" w:pos="720"/>
+        </w:tabs>
+        <w:ind w:left="720" w:hanging="360"/>
+      </w:pPr>
+      <w:rPr>
+        <w:rFonts w:ascii="Arial" w:hAnsi="Arial" w:hint="default"/>
+      </w:rPr>
+    </w:lvl>
+    <w:lvl w:ilvl="1" w:tplc="993883F2" w:tentative="1">
+      <w:start w:val="1"/>
+      <w:numFmt w:val="bullet"/>
+      <w:lvlText w:val="•"/>
+      <w:lvlJc w:val="left"/>
+      <w:pPr>
+        <w:tabs>
+          <w:tab w:val="num" w:pos="1440"/>
+        </w:tabs>
+        <w:ind w:left="1440" w:hanging="360"/>
+      </w:pPr>
+      <w:rPr>
+        <w:rFonts w:ascii="Arial" w:hAnsi="Arial" w:hint="default"/>
+      </w:rPr>
+    </w:lvl>
+    <w:lvl w:ilvl="2" w:tplc="67D009A6" w:tentative="1">
+      <w:start w:val="1"/>
+      <w:numFmt w:val="bullet"/>
+      <w:lvlText w:val="•"/>
+      <w:lvlJc w:val="left"/>
+      <w:pPr>
+        <w:tabs>
+          <w:tab w:val="num" w:pos="2160"/>
+        </w:tabs>
+        <w:ind w:left="2160" w:hanging="360"/>
+      </w:pPr>
+      <w:rPr>
+        <w:rFonts w:ascii="Arial" w:hAnsi="Arial" w:hint="default"/>
+      </w:rPr>
+    </w:lvl>
+    <w:lvl w:ilvl="3" w:tplc="86363798" w:tentative="1">
+      <w:start w:val="1"/>
+      <w:numFmt w:val="bullet"/>
+      <w:lvlText w:val="•"/>
+      <w:lvlJc w:val="left"/>
+      <w:pPr>
+        <w:tabs>
+          <w:tab w:val="num" w:pos="2880"/>
+        </w:tabs>
+        <w:ind w:left="2880" w:hanging="360"/>
+      </w:pPr>
+      <w:rPr>
+        <w:rFonts w:ascii="Arial" w:hAnsi="Arial" w:hint="default"/>
+      </w:rPr>
+    </w:lvl>
+    <w:lvl w:ilvl="4" w:tplc="17F8FE24" w:tentative="1">
+      <w:start w:val="1"/>
+      <w:numFmt w:val="bullet"/>
+      <w:lvlText w:val="•"/>
+      <w:lvlJc w:val="left"/>
+      <w:pPr>
+        <w:tabs>
+          <w:tab w:val="num" w:pos="3600"/>
+        </w:tabs>
+        <w:ind w:left="3600" w:hanging="360"/>
+      </w:pPr>
+      <w:rPr>
+        <w:rFonts w:ascii="Arial" w:hAnsi="Arial" w:hint="default"/>
+      </w:rPr>
+    </w:lvl>
+    <w:lvl w:ilvl="5" w:tplc="657E2F1A" w:tentative="1">
+      <w:start w:val="1"/>
+      <w:numFmt w:val="bullet"/>
+      <w:lvlText w:val="•"/>
+      <w:lvlJc w:val="left"/>
+      <w:pPr>
+        <w:tabs>
+          <w:tab w:val="num" w:pos="4320"/>
+        </w:tabs>
+        <w:ind w:left="4320" w:hanging="360"/>
+      </w:pPr>
+      <w:rPr>
+        <w:rFonts w:ascii="Arial" w:hAnsi="Arial" w:hint="default"/>
+      </w:rPr>
+    </w:lvl>
+    <w:lvl w:ilvl="6" w:tplc="404E781C" w:tentative="1">
+      <w:start w:val="1"/>
+      <w:numFmt w:val="bullet"/>
+      <w:lvlText w:val="•"/>
+      <w:lvlJc w:val="left"/>
+      <w:pPr>
+        <w:tabs>
+          <w:tab w:val="num" w:pos="5040"/>
+        </w:tabs>
+        <w:ind w:left="5040" w:hanging="360"/>
+      </w:pPr>
+      <w:rPr>
+        <w:rFonts w:ascii="Arial" w:hAnsi="Arial" w:hint="default"/>
+      </w:rPr>
+    </w:lvl>
+    <w:lvl w:ilvl="7" w:tplc="36FCEA44" w:tentative="1">
+      <w:start w:val="1"/>
+      <w:numFmt w:val="bullet"/>
+      <w:lvlText w:val="•"/>
+      <w:lvlJc w:val="left"/>
+      <w:pPr>
+        <w:tabs>
+          <w:tab w:val="num" w:pos="5760"/>
+        </w:tabs>
+        <w:ind w:left="5760" w:hanging="360"/>
+      </w:pPr>
+      <w:rPr>
+        <w:rFonts w:ascii="Arial" w:hAnsi="Arial" w:hint="default"/>
+      </w:rPr>
+    </w:lvl>
+    <w:lvl w:ilvl="8" w:tplc="DAA6C716" w:tentative="1">
+      <w:start w:val="1"/>
+      <w:numFmt w:val="bullet"/>
+      <w:lvlText w:val="•"/>
+      <w:lvlJc w:val="left"/>
+      <w:pPr>
+        <w:tabs>
+          <w:tab w:val="num" w:pos="6480"/>
+        </w:tabs>
+        <w:ind w:left="6480" w:hanging="360"/>
+      </w:pPr>
+      <w:rPr>
+        <w:rFonts w:ascii="Arial" w:hAnsi="Arial" w:hint="default"/>
+      </w:rPr>
+    </w:lvl>
+  </w:abstractNum>
+  <w:num w:numId="1">
+    <w:abstractNumId w:val="2"/>
+  </w:num>
+  <w:num w:numId="2">
+    <w:abstractNumId w:val="1"/>
+  </w:num>
+  <w:num w:numId="3">
+    <w:abstractNumId w:val="0"/>
+  </w:num>
+</w:numbering>
 </file>
 
 <file path=word/styles.xml><?xml version="1.0" encoding="utf-8"?>
@@ -288,6 +1019,7 @@
     <w:lsdException w:name="HTML Sample" w:semiHidden="1" w:unhideWhenUsed="1"/>
     <w:lsdException w:name="HTML Typewriter" w:semiHidden="1" w:unhideWhenUsed="1"/>
     <w:lsdException w:name="HTML Variable" w:semiHidden="1" w:unhideWhenUsed="1"/>
+    <w:lsdException w:name="Normal Table" w:semiHidden="1" w:unhideWhenUsed="1"/>
     <w:lsdException w:name="annotation subject" w:semiHidden="1" w:unhideWhenUsed="1"/>
     <w:lsdException w:name="No List" w:semiHidden="1" w:unhideWhenUsed="1"/>
     <w:lsdException w:name="Outline List 1" w:semiHidden="1" w:unhideWhenUsed="1"/>
@@ -334,8 +1066,10 @@
     <w:lsdException w:name="Table Subtle 2" w:semiHidden="1" w:unhideWhenUsed="1"/>
     <w:lsdException w:name="Table Web 1" w:semiHidden="1" w:unhideWhenUsed="1"/>
     <w:lsdException w:name="Table Web 2" w:semiHidden="1" w:unhideWhenUsed="1"/>
+    <w:lsdException w:name="Table Web 3" w:semiHidden="1" w:unhideWhenUsed="1"/>
     <w:lsdException w:name="Balloon Text" w:semiHidden="1" w:unhideWhenUsed="1"/>
     <w:lsdException w:name="Table Grid" w:uiPriority="39"/>
+    <w:lsdException w:name="Table Theme" w:semiHidden="1" w:unhideWhenUsed="1"/>
     <w:lsdException w:name="Placeholder Text" w:semiHidden="1"/>
     <w:lsdException w:name="No Spacing" w:uiPriority="1" w:qFormat="1"/>
     <w:lsdException w:name="Light Shading" w:uiPriority="60"/>
@@ -564,7 +1298,6 @@
   <w:style w:type="character" w:default="1" w:styleId="DefaultParagraphFont">
     <w:name w:val="Default Paragraph Font"/>
     <w:uiPriority w:val="1"/>
-    <w:semiHidden/>
     <w:unhideWhenUsed/>
   </w:style>
   <w:style w:type="table" w:default="1" w:styleId="TableNormal">
@@ -587,6 +1320,36 @@
     <w:uiPriority w:val="99"/>
     <w:semiHidden/>
     <w:unhideWhenUsed/>
+  </w:style>
+  <w:style w:type="paragraph" w:styleId="BalloonText">
+    <w:name w:val="Balloon Text"/>
+    <w:basedOn w:val="Normal"/>
+    <w:link w:val="BalloonTextChar"/>
+    <w:uiPriority w:val="99"/>
+    <w:semiHidden/>
+    <w:unhideWhenUsed/>
+    <w:rsid w:val="004B24B5"/>
+    <w:pPr>
+      <w:spacing w:after="0" w:line="240" w:lineRule="auto"/>
+    </w:pPr>
+    <w:rPr>
+      <w:rFonts w:ascii="Segoe UI" w:hAnsi="Segoe UI" w:cs="Segoe UI"/>
+      <w:sz w:val="18"/>
+      <w:szCs w:val="18"/>
+    </w:rPr>
+  </w:style>
+  <w:style w:type="character" w:customStyle="1" w:styleId="BalloonTextChar">
+    <w:name w:val="Balloon Text Char"/>
+    <w:basedOn w:val="DefaultParagraphFont"/>
+    <w:link w:val="BalloonText"/>
+    <w:uiPriority w:val="99"/>
+    <w:semiHidden/>
+    <w:rsid w:val="004B24B5"/>
+    <w:rPr>
+      <w:rFonts w:ascii="Segoe UI" w:hAnsi="Segoe UI" w:cs="Segoe UI"/>
+      <w:sz w:val="18"/>
+      <w:szCs w:val="18"/>
+    </w:rPr>
   </w:style>
 </w:styles>
 </file>
